--- a/Lesson 07 Discussion.docx
+++ b/Lesson 07 Discussion.docx
@@ -46,26 +46,140 @@
       </w:r>
     </w:p>
     <w:p>
-      <w:pPr>
-        <w:spacing w:before="100" w:beforeAutospacing="1" w:after="100" w:afterAutospacing="1" w:line="240" w:lineRule="auto"/>
-        <w:rPr>
-          <w:rFonts w:ascii="Times New Roman" w:eastAsia="Times New Roman" w:hAnsi="Times New Roman" w:cs="Times New Roman"/>
-          <w:sz w:val="24"/>
-          <w:szCs w:val="24"/>
-        </w:rPr>
-      </w:pPr>
-      <w:r>
-        <w:rPr>
-          <w:rFonts w:ascii="Times New Roman" w:eastAsia="Times New Roman" w:hAnsi="Times New Roman" w:cs="Times New Roman"/>
-          <w:sz w:val="24"/>
-          <w:szCs w:val="24"/>
-        </w:rPr>
-        <w:t> To receive credit, post you thought and then comment on at least one other post. </w:t>
-      </w:r>
-    </w:p>
-    <w:p>
+      <w:r>
+        <w:rPr>
+          <w:rFonts w:ascii="Times New Roman" w:eastAsia="Times New Roman" w:hAnsi="Times New Roman" w:cs="Times New Roman"/>
+          <w:sz w:val="24"/>
+          <w:szCs w:val="24"/>
+        </w:rPr>
+        <w:t>Not long ago I saw a</w:t>
+      </w:r>
+      <w:r>
+        <w:rPr>
+          <w:rFonts w:ascii="Times New Roman" w:eastAsia="Times New Roman" w:hAnsi="Times New Roman" w:cs="Times New Roman"/>
+          <w:sz w:val="24"/>
+          <w:szCs w:val="24"/>
+        </w:rPr>
+        <w:t xml:space="preserve"> post in LinkedIn where one of the users was talking about a personal experience with a particular airline</w:t>
+      </w:r>
+      <w:r>
+        <w:rPr>
+          <w:rFonts w:ascii="Times New Roman" w:eastAsia="Times New Roman" w:hAnsi="Times New Roman" w:cs="Times New Roman"/>
+          <w:sz w:val="24"/>
+          <w:szCs w:val="24"/>
+        </w:rPr>
+        <w:t xml:space="preserve">. It was for the well-known situation where the airline sends </w:t>
+      </w:r>
+      <w:r>
+        <w:rPr>
+          <w:rFonts w:ascii="Times New Roman" w:eastAsia="Times New Roman" w:hAnsi="Times New Roman" w:cs="Times New Roman"/>
+          <w:sz w:val="24"/>
+          <w:szCs w:val="24"/>
+        </w:rPr>
+        <w:t xml:space="preserve">the baggage to another destination completely different than the desired one. The interesting part is that right after that happened this person tweeted to the airline the following message: </w:t>
+      </w:r>
+      <w:r>
+        <w:rPr>
+          <w:i/>
+        </w:rPr>
+        <w:t xml:space="preserve">“Thank you for sending my baggage to </w:t>
+      </w:r>
+      <w:proofErr w:type="spellStart"/>
+      <w:r>
+        <w:rPr>
+          <w:i/>
+        </w:rPr>
+        <w:t>Hyd</w:t>
+      </w:r>
+      <w:proofErr w:type="spellEnd"/>
+      <w:r>
+        <w:rPr>
+          <w:i/>
+        </w:rPr>
+        <w:t xml:space="preserve"> and flying me to Calcutta at the same time. Brilliant service. #</w:t>
+      </w:r>
+      <w:proofErr w:type="spellStart"/>
+      <w:r>
+        <w:rPr>
+          <w:i/>
+        </w:rPr>
+        <w:t>DieIndigo</w:t>
+      </w:r>
+      <w:proofErr w:type="spellEnd"/>
+      <w:r>
+        <w:rPr>
+          <w:i/>
+        </w:rPr>
+        <w:t>”</w:t>
+      </w:r>
+      <w:r>
+        <w:rPr>
+          <w:i/>
+        </w:rPr>
+        <w:t xml:space="preserve"> </w:t>
+      </w:r>
+      <w:r>
+        <w:rPr>
+          <w:rFonts w:ascii="Times New Roman" w:eastAsia="Times New Roman" w:hAnsi="Times New Roman" w:cs="Times New Roman"/>
+          <w:sz w:val="24"/>
+          <w:szCs w:val="24"/>
+        </w:rPr>
+        <w:t>immediately</w:t>
+      </w:r>
+      <w:r>
+        <w:rPr>
+          <w:rFonts w:ascii="Times New Roman" w:eastAsia="Times New Roman" w:hAnsi="Times New Roman" w:cs="Times New Roman"/>
+          <w:sz w:val="24"/>
+          <w:szCs w:val="24"/>
+        </w:rPr>
+        <w:t xml:space="preserve"> after that the airline replied </w:t>
+      </w:r>
+      <w:r>
+        <w:rPr>
+          <w:i/>
+        </w:rPr>
+        <w:t>“Glad to hear #KeepFlying6E”</w:t>
+      </w:r>
+      <w:r>
+        <w:rPr>
+          <w:i/>
+        </w:rPr>
+        <w:t xml:space="preserve">. </w:t>
+      </w:r>
+      <w:r>
+        <w:rPr>
+          <w:rFonts w:ascii="Times New Roman" w:eastAsia="Times New Roman" w:hAnsi="Times New Roman" w:cs="Times New Roman"/>
+          <w:sz w:val="24"/>
+          <w:szCs w:val="24"/>
+        </w:rPr>
+        <w:t>This is a classic example of</w:t>
+      </w:r>
+      <w:r>
+        <w:rPr>
+          <w:rFonts w:ascii="Times New Roman" w:eastAsia="Times New Roman" w:hAnsi="Times New Roman" w:cs="Times New Roman"/>
+          <w:sz w:val="24"/>
+          <w:szCs w:val="24"/>
+        </w:rPr>
+        <w:t xml:space="preserve"> one the well-known limitations of NLP, understanding and corre</w:t>
+      </w:r>
       <w:bookmarkStart w:id="0" w:name="_GoBack"/>
       <w:bookmarkEnd w:id="0"/>
+      <w:r>
+        <w:rPr>
+          <w:rFonts w:ascii="Times New Roman" w:eastAsia="Times New Roman" w:hAnsi="Times New Roman" w:cs="Times New Roman"/>
+          <w:sz w:val="24"/>
+          <w:szCs w:val="24"/>
+        </w:rPr>
+        <w:t>ctly replying to irony and sarcasm. Irony and sarcasm present a problem for Machine Learning Models because irony and sarcasm generally use words and phrases that by definition</w:t>
+      </w:r>
+      <w:r>
+        <w:rPr>
+          <w:rFonts w:ascii="Times New Roman" w:eastAsia="Times New Roman" w:hAnsi="Times New Roman" w:cs="Times New Roman"/>
+          <w:sz w:val="24"/>
+          <w:szCs w:val="24"/>
+        </w:rPr>
+        <w:t xml:space="preserve"> may be positive or negative, but actually have the opposite connotation. One option to address this problem could be to train the models with certain cues that frequently accompany ironic or sarcastic sentences, such as “yeah right”, “whatever”, etc. But even then that might be a difficult process.</w:t>
+      </w:r>
     </w:p>
     <w:sectPr>
       <w:pgSz w:w="12240" w:h="15840"/>
